--- a/project_deploycode to tomcat with help of ansible.docx
+++ b/project_deploycode to tomcat with help of ansible.docx
@@ -3,14 +3,12 @@
 <w:document xmlns:wpc="http://schemas.microsoft.com/office/word/2010/wordprocessingCanvas" xmlns:cx="http://schemas.microsoft.com/office/drawing/2014/chartex" xmlns:cx1="http://schemas.microsoft.com/office/drawing/2015/9/8/chartex" xmlns:cx2="http://schemas.microsoft.com/office/drawing/2015/10/21/chartex" xmlns:cx3="http://schemas.microsoft.com/office/drawing/2016/5/9/chartex" xmlns:cx4="http://schemas.microsoft.com/office/drawing/2016/5/10/chartex" xmlns:cx5="http://schemas.microsoft.com/office/drawing/2016/5/11/chartex" xmlns:cx6="http://schemas.microsoft.com/office/drawing/2016/5/12/chartex" xmlns:cx7="http://schemas.microsoft.com/office/drawing/2016/5/13/chartex" xmlns:cx8="http://schemas.microsoft.com/office/drawing/2016/5/14/chartex" xmlns:mc="http://schemas.openxmlformats.org/markup-compatibility/2006" xmlns:aink="http://schemas.microsoft.com/office/drawing/2016/ink" xmlns:am3d="http://schemas.microsoft.com/office/drawing/2017/model3d" xmlns:o="urn:schemas-microsoft-com:office:office" xmlns:r="http://schemas.openxmlformats.org/officeDocument/2006/relationships" xmlns:m="http://schemas.openxmlformats.org/officeDocument/2006/math" xmlns:v="urn:schemas-microsoft-com:vml" xmlns:wp14="http://schemas.microsoft.com/office/word/2010/wordprocessingDrawing" xmlns:wp="http://schemas.openxmlformats.org/drawingml/2006/wordprocessingDrawing" xmlns:w10="urn:schemas-microsoft-com:office:word" xmlns:w="http://schemas.openxmlformats.org/wordprocessingml/2006/main" xmlns:w14="http://schemas.microsoft.com/office/word/2010/wordml" xmlns:w15="http://schemas.microsoft.com/office/word/2012/wordml" xmlns:w16cex="http://schemas.microsoft.com/office/word/2018/wordml/cex" xmlns:w16cid="http://schemas.microsoft.com/office/word/2016/wordml/cid" xmlns:w16="http://schemas.microsoft.com/office/word/2018/wordml" xmlns:w16se="http://schemas.microsoft.com/office/word/2015/wordml/symex" xmlns:wpg="http://schemas.microsoft.com/office/word/2010/wordprocessingGroup" xmlns:wpi="http://schemas.microsoft.com/office/word/2010/wordprocessingInk" xmlns:wne="http://schemas.microsoft.com/office/word/2006/wordml" xmlns:wps="http://schemas.microsoft.com/office/word/2010/wordprocessingShape" mc:Ignorable="w14 w15 w16se w16cid w16 w16cex wp14">
   <w:body>
     <w:p>
-      <w:bookmarkStart w:id="0" w:name="_GoBack"/>
-      <w:bookmarkEnd w:id="0"/>
-      <w:r>
-        <w:rPr>
-          <w:noProof/>
-        </w:rPr>
-        <w:drawing>
-          <wp:inline distT="0" distB="0" distL="0" distR="0" wp14:anchorId="3743A1FC" wp14:editId="55110EE0">
+      <w:r>
+        <w:rPr>
+          <w:noProof/>
+        </w:rPr>
+        <w:drawing>
+          <wp:inline distT="0" distB="0" distL="0" distR="0" wp14:anchorId="69C4398B" wp14:editId="27E0771E">
             <wp:extent cx="5610225" cy="3057525"/>
             <wp:effectExtent l="0" t="0" r="9525" b="9525"/>
             <wp:docPr id="1" name="Picture 1"/>
@@ -53,7 +51,7 @@
           <w:noProof/>
         </w:rPr>
         <w:drawing>
-          <wp:inline distT="0" distB="0" distL="0" distR="0" wp14:anchorId="3BDF4F34" wp14:editId="6D1ADA90">
+          <wp:inline distT="0" distB="0" distL="0" distR="0" wp14:anchorId="694689C5" wp14:editId="52203C88">
             <wp:extent cx="5943600" cy="1577340"/>
             <wp:effectExtent l="0" t="0" r="0" b="3810"/>
             <wp:docPr id="2" name="Picture 2"/>
@@ -97,7 +95,7 @@
         </w:rPr>
         <w:lastRenderedPageBreak/>
         <w:drawing>
-          <wp:inline distT="0" distB="0" distL="0" distR="0" wp14:anchorId="15B1AFBB" wp14:editId="1C19EB00">
+          <wp:inline distT="0" distB="0" distL="0" distR="0" wp14:anchorId="39BF11D0" wp14:editId="721B1B52">
             <wp:extent cx="5943600" cy="3104515"/>
             <wp:effectExtent l="0" t="0" r="0" b="635"/>
             <wp:docPr id="3" name="Picture 3"/>
@@ -140,7 +138,7 @@
           <w:noProof/>
         </w:rPr>
         <w:drawing>
-          <wp:inline distT="0" distB="0" distL="0" distR="0" wp14:anchorId="48111647" wp14:editId="0EBA493C">
+          <wp:inline distT="0" distB="0" distL="0" distR="0" wp14:anchorId="14F412ED" wp14:editId="7286C491">
             <wp:extent cx="5943600" cy="3752215"/>
             <wp:effectExtent l="0" t="0" r="0" b="635"/>
             <wp:docPr id="4" name="Picture 4"/>
@@ -184,7 +182,7 @@
         </w:rPr>
         <w:lastRenderedPageBreak/>
         <w:drawing>
-          <wp:inline distT="0" distB="0" distL="0" distR="0" wp14:anchorId="1ED22851" wp14:editId="48B22705">
+          <wp:inline distT="0" distB="0" distL="0" distR="0" wp14:anchorId="372FF0E7" wp14:editId="45399C11">
             <wp:extent cx="5943600" cy="3549650"/>
             <wp:effectExtent l="0" t="0" r="0" b="0"/>
             <wp:docPr id="5" name="Picture 5"/>
@@ -227,7 +225,7 @@
           <w:noProof/>
         </w:rPr>
         <w:drawing>
-          <wp:inline distT="0" distB="0" distL="0" distR="0" wp14:anchorId="63F69197" wp14:editId="1847F7B4">
+          <wp:inline distT="0" distB="0" distL="0" distR="0" wp14:anchorId="4E252353" wp14:editId="01C8F741">
             <wp:extent cx="5943600" cy="2502535"/>
             <wp:effectExtent l="0" t="0" r="0" b="0"/>
             <wp:docPr id="6" name="Picture 6"/>
@@ -271,7 +269,7 @@
         </w:rPr>
         <w:lastRenderedPageBreak/>
         <w:drawing>
-          <wp:inline distT="0" distB="0" distL="0" distR="0" wp14:anchorId="6304F229" wp14:editId="041924B7">
+          <wp:inline distT="0" distB="0" distL="0" distR="0" wp14:anchorId="15C232C3" wp14:editId="56221485">
             <wp:extent cx="5943600" cy="3067050"/>
             <wp:effectExtent l="0" t="0" r="0" b="0"/>
             <wp:docPr id="7" name="Picture 7"/>
@@ -315,7 +313,7 @@
         </w:rPr>
         <w:lastRenderedPageBreak/>
         <w:drawing>
-          <wp:inline distT="0" distB="0" distL="0" distR="0" wp14:anchorId="2BFF29D7" wp14:editId="5F2BCE62">
+          <wp:inline distT="0" distB="0" distL="0" distR="0" wp14:anchorId="747A0D34" wp14:editId="09596A65">
             <wp:extent cx="5943600" cy="5880735"/>
             <wp:effectExtent l="0" t="0" r="0" b="5715"/>
             <wp:docPr id="8" name="Picture 8"/>
@@ -367,7 +365,7 @@
           <w:noProof/>
         </w:rPr>
         <w:drawing>
-          <wp:inline distT="0" distB="0" distL="0" distR="0" wp14:anchorId="25F45BB5" wp14:editId="6C5A4316">
+          <wp:inline distT="0" distB="0" distL="0" distR="0" wp14:anchorId="46536AC0" wp14:editId="09331B39">
             <wp:extent cx="3294743" cy="962597"/>
             <wp:effectExtent l="0" t="0" r="1270" b="9525"/>
             <wp:docPr id="11" name="Picture 11"/>
@@ -410,7 +408,7 @@
         </w:rPr>
         <w:lastRenderedPageBreak/>
         <w:drawing>
-          <wp:inline distT="0" distB="0" distL="0" distR="0" wp14:anchorId="17BC4836" wp14:editId="2D2B042E">
+          <wp:inline distT="0" distB="0" distL="0" distR="0" wp14:anchorId="08A81A86" wp14:editId="340E3EBA">
             <wp:extent cx="2409371" cy="447838"/>
             <wp:effectExtent l="0" t="0" r="0" b="9525"/>
             <wp:docPr id="9" name="Picture 9"/>
@@ -452,7 +450,7 @@
           <w:noProof/>
         </w:rPr>
         <w:drawing>
-          <wp:inline distT="0" distB="0" distL="0" distR="0" wp14:anchorId="7150600B" wp14:editId="255EF0A7">
+          <wp:inline distT="0" distB="0" distL="0" distR="0" wp14:anchorId="21893A51" wp14:editId="288EF99D">
             <wp:extent cx="5943600" cy="2181225"/>
             <wp:effectExtent l="0" t="0" r="0" b="9525"/>
             <wp:docPr id="10" name="Picture 10"/>
@@ -494,7 +492,7 @@
           <w:noProof/>
         </w:rPr>
         <w:drawing>
-          <wp:inline distT="0" distB="0" distL="0" distR="0" wp14:anchorId="5E733D6C" wp14:editId="0D7088D8">
+          <wp:inline distT="0" distB="0" distL="0" distR="0" wp14:anchorId="100ABAC1" wp14:editId="06AB32DE">
             <wp:extent cx="5943600" cy="345440"/>
             <wp:effectExtent l="0" t="0" r="0" b="0"/>
             <wp:docPr id="12" name="Picture 12"/>
@@ -537,7 +535,7 @@
           <w:noProof/>
         </w:rPr>
         <w:drawing>
-          <wp:inline distT="0" distB="0" distL="0" distR="0" wp14:anchorId="538EAA28" wp14:editId="2D0CBF38">
+          <wp:inline distT="0" distB="0" distL="0" distR="0" wp14:anchorId="70CB1D53" wp14:editId="3B30FF93">
             <wp:extent cx="5943600" cy="502285"/>
             <wp:effectExtent l="0" t="0" r="0" b="0"/>
             <wp:docPr id="13" name="Picture 13"/>
@@ -580,7 +578,7 @@
           <w:noProof/>
         </w:rPr>
         <w:drawing>
-          <wp:inline distT="0" distB="0" distL="0" distR="0" wp14:anchorId="71514F5E" wp14:editId="7DDC9007">
+          <wp:inline distT="0" distB="0" distL="0" distR="0" wp14:anchorId="61C97F25" wp14:editId="0A1F98FE">
             <wp:extent cx="4981575" cy="495300"/>
             <wp:effectExtent l="0" t="0" r="9525" b="0"/>
             <wp:docPr id="14" name="Picture 14"/>
@@ -622,7 +620,7 @@
           <w:noProof/>
         </w:rPr>
         <w:drawing>
-          <wp:inline distT="0" distB="0" distL="0" distR="0" wp14:anchorId="72FA713D" wp14:editId="608CB43B">
+          <wp:inline distT="0" distB="0" distL="0" distR="0" wp14:anchorId="793D06FC" wp14:editId="3541F306">
             <wp:extent cx="3524250" cy="466725"/>
             <wp:effectExtent l="0" t="0" r="0" b="9525"/>
             <wp:docPr id="15" name="Picture 15"/>
@@ -664,7 +662,7 @@
           <w:noProof/>
         </w:rPr>
         <w:drawing>
-          <wp:inline distT="0" distB="0" distL="0" distR="0" wp14:anchorId="5F72F99E" wp14:editId="7D62C31F">
+          <wp:inline distT="0" distB="0" distL="0" distR="0" wp14:anchorId="3E150239" wp14:editId="470324C4">
             <wp:extent cx="5753100" cy="1885950"/>
             <wp:effectExtent l="0" t="0" r="0" b="0"/>
             <wp:docPr id="16" name="Picture 16"/>
@@ -707,7 +705,7 @@
         </w:rPr>
         <w:lastRenderedPageBreak/>
         <w:drawing>
-          <wp:inline distT="0" distB="0" distL="0" distR="0" wp14:anchorId="6DC6124D" wp14:editId="5358E056">
+          <wp:inline distT="0" distB="0" distL="0" distR="0" wp14:anchorId="5EA647CC" wp14:editId="2C1D39B9">
             <wp:extent cx="5943600" cy="1730375"/>
             <wp:effectExtent l="0" t="0" r="0" b="3175"/>
             <wp:docPr id="17" name="Picture 17"/>
@@ -755,7 +753,7 @@
           <w:noProof/>
         </w:rPr>
         <w:drawing>
-          <wp:inline distT="0" distB="0" distL="0" distR="0" wp14:anchorId="72D665B0" wp14:editId="7BC6D7CF">
+          <wp:inline distT="0" distB="0" distL="0" distR="0" wp14:anchorId="783C3529" wp14:editId="38D0669F">
             <wp:extent cx="3743325" cy="1743075"/>
             <wp:effectExtent l="0" t="0" r="9525" b="9525"/>
             <wp:docPr id="18" name="Picture 18"/>
@@ -832,7 +830,7 @@
         </w:rPr>
         <w:lastRenderedPageBreak/>
         <w:drawing>
-          <wp:inline distT="0" distB="0" distL="0" distR="0" wp14:anchorId="12F33B2F" wp14:editId="62CFA3BD">
+          <wp:inline distT="0" distB="0" distL="0" distR="0" wp14:anchorId="2DFDBE00" wp14:editId="7A6ED07A">
             <wp:extent cx="5943600" cy="5086985"/>
             <wp:effectExtent l="0" t="0" r="0" b="0"/>
             <wp:docPr id="20" name="Picture 20"/>
@@ -880,7 +878,7 @@
           <w:noProof/>
         </w:rPr>
         <w:drawing>
-          <wp:inline distT="0" distB="0" distL="0" distR="0" wp14:anchorId="66508A6B" wp14:editId="4B29CFAF">
+          <wp:inline distT="0" distB="0" distL="0" distR="0" wp14:anchorId="0840C74B" wp14:editId="382A3C2C">
             <wp:extent cx="2257425" cy="495300"/>
             <wp:effectExtent l="0" t="0" r="9525" b="0"/>
             <wp:docPr id="21" name="Picture 21"/>
@@ -922,7 +920,7 @@
           <w:noProof/>
         </w:rPr>
         <w:drawing>
-          <wp:inline distT="0" distB="0" distL="0" distR="0" wp14:anchorId="3D30C93F" wp14:editId="7809279D">
+          <wp:inline distT="0" distB="0" distL="0" distR="0" wp14:anchorId="4753391A" wp14:editId="5EC28178">
             <wp:extent cx="3019425" cy="361950"/>
             <wp:effectExtent l="0" t="0" r="9525" b="0"/>
             <wp:docPr id="22" name="Picture 22"/>
@@ -958,6 +956,189 @@
         </w:drawing>
       </w:r>
     </w:p>
+    <w:p/>
+    <w:p>
+      <w:r>
+        <w:rPr>
+          <w:noProof/>
+        </w:rPr>
+        <w:lastRenderedPageBreak/>
+        <w:drawing>
+          <wp:inline distT="0" distB="0" distL="0" distR="0" wp14:anchorId="4E72435F" wp14:editId="108F7CA4">
+            <wp:extent cx="5514975" cy="3705225"/>
+            <wp:effectExtent l="0" t="0" r="9525" b="9525"/>
+            <wp:docPr id="19" name="Picture 19"/>
+            <wp:cNvGraphicFramePr>
+              <a:graphicFrameLocks xmlns:a="http://schemas.openxmlformats.org/drawingml/2006/main" noChangeAspect="1"/>
+            </wp:cNvGraphicFramePr>
+            <a:graphic xmlns:a="http://schemas.openxmlformats.org/drawingml/2006/main">
+              <a:graphicData uri="http://schemas.openxmlformats.org/drawingml/2006/picture">
+                <pic:pic xmlns:pic="http://schemas.openxmlformats.org/drawingml/2006/picture">
+                  <pic:nvPicPr>
+                    <pic:cNvPr id="1" name=""/>
+                    <pic:cNvPicPr/>
+                  </pic:nvPicPr>
+                  <pic:blipFill>
+                    <a:blip r:embed="rId27"/>
+                    <a:stretch>
+                      <a:fillRect/>
+                    </a:stretch>
+                  </pic:blipFill>
+                  <pic:spPr>
+                    <a:xfrm>
+                      <a:off x="0" y="0"/>
+                      <a:ext cx="5514975" cy="3705225"/>
+                    </a:xfrm>
+                    <a:prstGeom prst="rect">
+                      <a:avLst/>
+                    </a:prstGeom>
+                  </pic:spPr>
+                </pic:pic>
+              </a:graphicData>
+            </a:graphic>
+          </wp:inline>
+        </w:drawing>
+      </w:r>
+    </w:p>
+    <w:p>
+      <w:r>
+        <w:rPr>
+          <w:noProof/>
+        </w:rPr>
+        <w:drawing>
+          <wp:inline distT="0" distB="0" distL="0" distR="0" wp14:anchorId="25056244" wp14:editId="5A978AC4">
+            <wp:extent cx="3095625" cy="3905250"/>
+            <wp:effectExtent l="0" t="0" r="9525" b="0"/>
+            <wp:docPr id="23" name="Picture 23"/>
+            <wp:cNvGraphicFramePr>
+              <a:graphicFrameLocks xmlns:a="http://schemas.openxmlformats.org/drawingml/2006/main" noChangeAspect="1"/>
+            </wp:cNvGraphicFramePr>
+            <a:graphic xmlns:a="http://schemas.openxmlformats.org/drawingml/2006/main">
+              <a:graphicData uri="http://schemas.openxmlformats.org/drawingml/2006/picture">
+                <pic:pic xmlns:pic="http://schemas.openxmlformats.org/drawingml/2006/picture">
+                  <pic:nvPicPr>
+                    <pic:cNvPr id="1" name=""/>
+                    <pic:cNvPicPr/>
+                  </pic:nvPicPr>
+                  <pic:blipFill>
+                    <a:blip r:embed="rId28"/>
+                    <a:stretch>
+                      <a:fillRect/>
+                    </a:stretch>
+                  </pic:blipFill>
+                  <pic:spPr>
+                    <a:xfrm>
+                      <a:off x="0" y="0"/>
+                      <a:ext cx="3095625" cy="3905250"/>
+                    </a:xfrm>
+                    <a:prstGeom prst="rect">
+                      <a:avLst/>
+                    </a:prstGeom>
+                  </pic:spPr>
+                </pic:pic>
+              </a:graphicData>
+            </a:graphic>
+          </wp:inline>
+        </w:drawing>
+      </w:r>
+    </w:p>
+    <w:p>
+      <w:r>
+        <w:t>Job complete successful</w:t>
+      </w:r>
+    </w:p>
+    <w:p>
+      <w:r>
+        <w:rPr>
+          <w:noProof/>
+        </w:rPr>
+        <w:lastRenderedPageBreak/>
+        <w:drawing>
+          <wp:inline distT="0" distB="0" distL="0" distR="0" wp14:anchorId="1EB0CAAE" wp14:editId="7703E4F0">
+            <wp:extent cx="5943600" cy="1707515"/>
+            <wp:effectExtent l="0" t="0" r="0" b="6985"/>
+            <wp:docPr id="24" name="Picture 24"/>
+            <wp:cNvGraphicFramePr>
+              <a:graphicFrameLocks xmlns:a="http://schemas.openxmlformats.org/drawingml/2006/main" noChangeAspect="1"/>
+            </wp:cNvGraphicFramePr>
+            <a:graphic xmlns:a="http://schemas.openxmlformats.org/drawingml/2006/main">
+              <a:graphicData uri="http://schemas.openxmlformats.org/drawingml/2006/picture">
+                <pic:pic xmlns:pic="http://schemas.openxmlformats.org/drawingml/2006/picture">
+                  <pic:nvPicPr>
+                    <pic:cNvPr id="1" name=""/>
+                    <pic:cNvPicPr/>
+                  </pic:nvPicPr>
+                  <pic:blipFill>
+                    <a:blip r:embed="rId29"/>
+                    <a:stretch>
+                      <a:fillRect/>
+                    </a:stretch>
+                  </pic:blipFill>
+                  <pic:spPr>
+                    <a:xfrm>
+                      <a:off x="0" y="0"/>
+                      <a:ext cx="5943600" cy="1707515"/>
+                    </a:xfrm>
+                    <a:prstGeom prst="rect">
+                      <a:avLst/>
+                    </a:prstGeom>
+                  </pic:spPr>
+                </pic:pic>
+              </a:graphicData>
+            </a:graphic>
+          </wp:inline>
+        </w:drawing>
+      </w:r>
+    </w:p>
+    <w:p/>
+    <w:p>
+      <w:r>
+        <w:t>Job completed but with failure , check reason from console output</w:t>
+      </w:r>
+    </w:p>
+    <w:p>
+      <w:r>
+        <w:rPr>
+          <w:noProof/>
+        </w:rPr>
+        <w:drawing>
+          <wp:inline distT="0" distB="0" distL="0" distR="0" wp14:anchorId="435828CB" wp14:editId="2821C2F2">
+            <wp:extent cx="5467350" cy="2143125"/>
+            <wp:effectExtent l="0" t="0" r="0" b="9525"/>
+            <wp:docPr id="25" name="Picture 25"/>
+            <wp:cNvGraphicFramePr>
+              <a:graphicFrameLocks xmlns:a="http://schemas.openxmlformats.org/drawingml/2006/main" noChangeAspect="1"/>
+            </wp:cNvGraphicFramePr>
+            <a:graphic xmlns:a="http://schemas.openxmlformats.org/drawingml/2006/main">
+              <a:graphicData uri="http://schemas.openxmlformats.org/drawingml/2006/picture">
+                <pic:pic xmlns:pic="http://schemas.openxmlformats.org/drawingml/2006/picture">
+                  <pic:nvPicPr>
+                    <pic:cNvPr id="1" name=""/>
+                    <pic:cNvPicPr/>
+                  </pic:nvPicPr>
+                  <pic:blipFill>
+                    <a:blip r:embed="rId30"/>
+                    <a:stretch>
+                      <a:fillRect/>
+                    </a:stretch>
+                  </pic:blipFill>
+                  <pic:spPr>
+                    <a:xfrm>
+                      <a:off x="0" y="0"/>
+                      <a:ext cx="5467350" cy="2143125"/>
+                    </a:xfrm>
+                    <a:prstGeom prst="rect">
+                      <a:avLst/>
+                    </a:prstGeom>
+                  </pic:spPr>
+                </pic:pic>
+              </a:graphicData>
+            </a:graphic>
+          </wp:inline>
+        </w:drawing>
+      </w:r>
+    </w:p>
+    <w:p/>
     <w:p/>
     <w:p/>
     <w:sectPr>
